--- a/static/Abstract_Template.docx
+++ b/static/Abstract_Template.docx
@@ -15,7 +15,7 @@
       </w:tblGrid>
       <w:tr>
         <w:trPr>
-          <w:trHeight w:val="288"/>
+          <w:trHeight w:val="283"/>
         </w:trPr>
         <w:tc>
           <w:tcPr>
@@ -44,7 +44,7 @@
       </w:tr>
       <w:tr>
         <w:trPr>
-          <w:trHeight w:val="288"/>
+          <w:trHeight w:val="283"/>
         </w:trPr>
         <w:tc>
           <w:tcPr>
@@ -73,7 +73,7 @@
       </w:tr>
       <w:tr>
         <w:trPr>
-          <w:trHeight w:val="291"/>
+          <w:trHeight w:val="286"/>
         </w:trPr>
         <w:tc>
           <w:tcPr>
@@ -102,7 +102,7 @@
       </w:tr>
       <w:tr>
         <w:trPr>
-          <w:trHeight w:val="295"/>
+          <w:trHeight w:val="289"/>
         </w:trPr>
         <w:tc>
           <w:tcPr>
@@ -131,7 +131,7 @@
       </w:tr>
       <w:tr>
         <w:trPr>
-          <w:trHeight w:val="295"/>
+          <w:trHeight w:val="289"/>
         </w:trPr>
         <w:tc>
           <w:tcPr>
@@ -178,7 +178,7 @@
       </w:tr>
       <w:tr>
         <w:trPr>
-          <w:trHeight w:val="12599"/>
+          <w:trHeight w:val="12384"/>
         </w:trPr>
         <w:tc>
           <w:tcPr>
@@ -198,7 +198,6 @@
                 <w:b/>
                 <w:u w:val="single"/>
               </w:rPr>
-              <w:lastRenderedPageBreak/>
               <w:t>Summary:</w:t>
             </w:r>
           </w:p>
@@ -522,12 +521,7 @@
     </w:tbl>
     <w:p/>
     <w:sectPr>
-      <w:headerReference w:type="even" r:id="rId6"/>
-      <w:headerReference w:type="default" r:id="rId7"/>
-      <w:footerReference w:type="even" r:id="rId8"/>
-      <w:footerReference w:type="default" r:id="rId9"/>
-      <w:headerReference w:type="first" r:id="rId10"/>
-      <w:footerReference w:type="first" r:id="rId11"/>
+      <w:headerReference w:type="default" r:id="rId6"/>
       <w:pgSz w:w="11906" w:h="16838"/>
       <w:pgMar w:top="1134" w:right="1134" w:bottom="454" w:left="1134" w:header="709" w:footer="709" w:gutter="0"/>
       <w:cols w:space="708"/>
@@ -562,36 +556,6 @@
 </w:endnotes>
 </file>
 
-<file path=word/footer1.xml><?xml version="1.0" encoding="utf-8"?>
-<w:ftr xmlns:wpc="http://schemas.microsoft.com/office/word/2010/wordprocessingCanvas" xmlns:cx="http://schemas.microsoft.com/office/drawing/2014/chartex" xmlns:cx1="http://schemas.microsoft.com/office/drawing/2015/9/8/chartex" xmlns:cx2="http://schemas.microsoft.com/office/drawing/2015/10/21/chartex" xmlns:cx3="http://schemas.microsoft.com/office/drawing/2016/5/9/chartex" xmlns:cx4="http://schemas.microsoft.com/office/drawing/2016/5/10/chartex" xmlns:cx5="http://schemas.microsoft.com/office/drawing/2016/5/11/chartex" xmlns:cx6="http://schemas.microsoft.com/office/drawing/2016/5/12/chartex" xmlns:cx7="http://schemas.microsoft.com/office/drawing/2016/5/13/chartex" xmlns:cx8="http://schemas.microsoft.com/office/drawing/2016/5/14/chartex" xmlns:mc="http://schemas.openxmlformats.org/markup-compatibility/2006" xmlns:aink="http://schemas.microsoft.com/office/drawing/2016/ink" xmlns:am3d="http://schemas.microsoft.com/office/drawing/2017/model3d" xmlns:o="urn:schemas-microsoft-com:office:office" xmlns:oel="http://schemas.microsoft.com/office/2019/extlst" xmlns:r="http://schemas.openxmlformats.org/officeDocument/2006/relationships" xmlns:m="http://schemas.openxmlformats.org/officeDocument/2006/math" xmlns:v="urn:schemas-microsoft-com:vml" xmlns:wp14="http://schemas.microsoft.com/office/word/2010/wordprocessingDrawing" xmlns:wp="http://schemas.openxmlformats.org/drawingml/2006/wordprocessingDrawing" xmlns:w10="urn:schemas-microsoft-com:office:word" xmlns:w="http://schemas.openxmlformats.org/wordprocessingml/2006/main" xmlns:w14="http://schemas.microsoft.com/office/word/2010/wordml" xmlns:w15="http://schemas.microsoft.com/office/word/2012/wordml" xmlns:w16cex="http://schemas.microsoft.com/office/word/2018/wordml/cex" xmlns:w16cid="http://schemas.microsoft.com/office/word/2016/wordml/cid" xmlns:w16="http://schemas.microsoft.com/office/word/2018/wordml" xmlns:w16sdtdh="http://schemas.microsoft.com/office/word/2020/wordml/sdtdatahash" xmlns:w16se="http://schemas.microsoft.com/office/word/2015/wordml/symex" xmlns:wpg="http://schemas.microsoft.com/office/word/2010/wordprocessingGroup" xmlns:wpi="http://schemas.microsoft.com/office/word/2010/wordprocessingInk" xmlns:wne="http://schemas.microsoft.com/office/word/2006/wordml" xmlns:wps="http://schemas.microsoft.com/office/word/2010/wordprocessingShape" mc:Ignorable="w14 w15 w16se w16cid w16 w16cex w16sdtdh wp14">
-  <w:p>
-    <w:pPr>
-      <w:pStyle w:val="Footer"/>
-    </w:pPr>
-  </w:p>
-</w:ftr>
-</file>
-
-<file path=word/footer2.xml><?xml version="1.0" encoding="utf-8"?>
-<w:ftr xmlns:wpc="http://schemas.microsoft.com/office/word/2010/wordprocessingCanvas" xmlns:cx="http://schemas.microsoft.com/office/drawing/2014/chartex" xmlns:cx1="http://schemas.microsoft.com/office/drawing/2015/9/8/chartex" xmlns:cx2="http://schemas.microsoft.com/office/drawing/2015/10/21/chartex" xmlns:cx3="http://schemas.microsoft.com/office/drawing/2016/5/9/chartex" xmlns:cx4="http://schemas.microsoft.com/office/drawing/2016/5/10/chartex" xmlns:cx5="http://schemas.microsoft.com/office/drawing/2016/5/11/chartex" xmlns:cx6="http://schemas.microsoft.com/office/drawing/2016/5/12/chartex" xmlns:cx7="http://schemas.microsoft.com/office/drawing/2016/5/13/chartex" xmlns:cx8="http://schemas.microsoft.com/office/drawing/2016/5/14/chartex" xmlns:mc="http://schemas.openxmlformats.org/markup-compatibility/2006" xmlns:aink="http://schemas.microsoft.com/office/drawing/2016/ink" xmlns:am3d="http://schemas.microsoft.com/office/drawing/2017/model3d" xmlns:o="urn:schemas-microsoft-com:office:office" xmlns:oel="http://schemas.microsoft.com/office/2019/extlst" xmlns:r="http://schemas.openxmlformats.org/officeDocument/2006/relationships" xmlns:m="http://schemas.openxmlformats.org/officeDocument/2006/math" xmlns:v="urn:schemas-microsoft-com:vml" xmlns:wp14="http://schemas.microsoft.com/office/word/2010/wordprocessingDrawing" xmlns:wp="http://schemas.openxmlformats.org/drawingml/2006/wordprocessingDrawing" xmlns:w10="urn:schemas-microsoft-com:office:word" xmlns:w="http://schemas.openxmlformats.org/wordprocessingml/2006/main" xmlns:w14="http://schemas.microsoft.com/office/word/2010/wordml" xmlns:w15="http://schemas.microsoft.com/office/word/2012/wordml" xmlns:w16cex="http://schemas.microsoft.com/office/word/2018/wordml/cex" xmlns:w16cid="http://schemas.microsoft.com/office/word/2016/wordml/cid" xmlns:w16="http://schemas.microsoft.com/office/word/2018/wordml" xmlns:w16sdtdh="http://schemas.microsoft.com/office/word/2020/wordml/sdtdatahash" xmlns:w16se="http://schemas.microsoft.com/office/word/2015/wordml/symex" xmlns:wpg="http://schemas.microsoft.com/office/word/2010/wordprocessingGroup" xmlns:wpi="http://schemas.microsoft.com/office/word/2010/wordprocessingInk" xmlns:wne="http://schemas.microsoft.com/office/word/2006/wordml" xmlns:wps="http://schemas.microsoft.com/office/word/2010/wordprocessingShape" mc:Ignorable="w14 w15 w16se w16cid w16 w16cex w16sdtdh wp14">
-  <w:p>
-    <w:pPr>
-      <w:pStyle w:val="Footer"/>
-    </w:pPr>
-  </w:p>
-</w:ftr>
-</file>
-
-<file path=word/footer3.xml><?xml version="1.0" encoding="utf-8"?>
-<w:ftr xmlns:wpc="http://schemas.microsoft.com/office/word/2010/wordprocessingCanvas" xmlns:cx="http://schemas.microsoft.com/office/drawing/2014/chartex" xmlns:cx1="http://schemas.microsoft.com/office/drawing/2015/9/8/chartex" xmlns:cx2="http://schemas.microsoft.com/office/drawing/2015/10/21/chartex" xmlns:cx3="http://schemas.microsoft.com/office/drawing/2016/5/9/chartex" xmlns:cx4="http://schemas.microsoft.com/office/drawing/2016/5/10/chartex" xmlns:cx5="http://schemas.microsoft.com/office/drawing/2016/5/11/chartex" xmlns:cx6="http://schemas.microsoft.com/office/drawing/2016/5/12/chartex" xmlns:cx7="http://schemas.microsoft.com/office/drawing/2016/5/13/chartex" xmlns:cx8="http://schemas.microsoft.com/office/drawing/2016/5/14/chartex" xmlns:mc="http://schemas.openxmlformats.org/markup-compatibility/2006" xmlns:aink="http://schemas.microsoft.com/office/drawing/2016/ink" xmlns:am3d="http://schemas.microsoft.com/office/drawing/2017/model3d" xmlns:o="urn:schemas-microsoft-com:office:office" xmlns:oel="http://schemas.microsoft.com/office/2019/extlst" xmlns:r="http://schemas.openxmlformats.org/officeDocument/2006/relationships" xmlns:m="http://schemas.openxmlformats.org/officeDocument/2006/math" xmlns:v="urn:schemas-microsoft-com:vml" xmlns:wp14="http://schemas.microsoft.com/office/word/2010/wordprocessingDrawing" xmlns:wp="http://schemas.openxmlformats.org/drawingml/2006/wordprocessingDrawing" xmlns:w10="urn:schemas-microsoft-com:office:word" xmlns:w="http://schemas.openxmlformats.org/wordprocessingml/2006/main" xmlns:w14="http://schemas.microsoft.com/office/word/2010/wordml" xmlns:w15="http://schemas.microsoft.com/office/word/2012/wordml" xmlns:w16cex="http://schemas.microsoft.com/office/word/2018/wordml/cex" xmlns:w16cid="http://schemas.microsoft.com/office/word/2016/wordml/cid" xmlns:w16="http://schemas.microsoft.com/office/word/2018/wordml" xmlns:w16sdtdh="http://schemas.microsoft.com/office/word/2020/wordml/sdtdatahash" xmlns:w16se="http://schemas.microsoft.com/office/word/2015/wordml/symex" xmlns:wpg="http://schemas.microsoft.com/office/word/2010/wordprocessingGroup" xmlns:wpi="http://schemas.microsoft.com/office/word/2010/wordprocessingInk" xmlns:wne="http://schemas.microsoft.com/office/word/2006/wordml" xmlns:wps="http://schemas.microsoft.com/office/word/2010/wordprocessingShape" mc:Ignorable="w14 w15 w16se w16cid w16 w16cex w16sdtdh wp14">
-  <w:p>
-    <w:pPr>
-      <w:pStyle w:val="Footer"/>
-    </w:pPr>
-  </w:p>
-</w:ftr>
-</file>
-
 <file path=word/footnotes.xml><?xml version="1.0" encoding="utf-8"?>
 <w:footnotes xmlns:wpc="http://schemas.microsoft.com/office/word/2010/wordprocessingCanvas" xmlns:cx="http://schemas.microsoft.com/office/drawing/2014/chartex" xmlns:cx1="http://schemas.microsoft.com/office/drawing/2015/9/8/chartex" xmlns:cx2="http://schemas.microsoft.com/office/drawing/2015/10/21/chartex" xmlns:cx3="http://schemas.microsoft.com/office/drawing/2016/5/9/chartex" xmlns:cx4="http://schemas.microsoft.com/office/drawing/2016/5/10/chartex" xmlns:cx5="http://schemas.microsoft.com/office/drawing/2016/5/11/chartex" xmlns:cx6="http://schemas.microsoft.com/office/drawing/2016/5/12/chartex" xmlns:cx7="http://schemas.microsoft.com/office/drawing/2016/5/13/chartex" xmlns:cx8="http://schemas.microsoft.com/office/drawing/2016/5/14/chartex" xmlns:mc="http://schemas.openxmlformats.org/markup-compatibility/2006" xmlns:aink="http://schemas.microsoft.com/office/drawing/2016/ink" xmlns:am3d="http://schemas.microsoft.com/office/drawing/2017/model3d" xmlns:o="urn:schemas-microsoft-com:office:office" xmlns:oel="http://schemas.microsoft.com/office/2019/extlst" xmlns:r="http://schemas.openxmlformats.org/officeDocument/2006/relationships" xmlns:m="http://schemas.openxmlformats.org/officeDocument/2006/math" xmlns:v="urn:schemas-microsoft-com:vml" xmlns:wp14="http://schemas.microsoft.com/office/word/2010/wordprocessingDrawing" xmlns:wp="http://schemas.openxmlformats.org/drawingml/2006/wordprocessingDrawing" xmlns:w10="urn:schemas-microsoft-com:office:word" xmlns:w="http://schemas.openxmlformats.org/wordprocessingml/2006/main" xmlns:w14="http://schemas.microsoft.com/office/word/2010/wordml" xmlns:w15="http://schemas.microsoft.com/office/word/2012/wordml" xmlns:w16cex="http://schemas.microsoft.com/office/word/2018/wordml/cex" xmlns:w16cid="http://schemas.microsoft.com/office/word/2016/wordml/cid" xmlns:w16="http://schemas.microsoft.com/office/word/2018/wordml" xmlns:w16sdtdh="http://schemas.microsoft.com/office/word/2020/wordml/sdtdatahash" xmlns:w16se="http://schemas.microsoft.com/office/word/2015/wordml/symex" xmlns:wpg="http://schemas.microsoft.com/office/word/2010/wordprocessingGroup" xmlns:wpi="http://schemas.microsoft.com/office/word/2010/wordprocessingInk" xmlns:wne="http://schemas.microsoft.com/office/word/2006/wordml" xmlns:wps="http://schemas.microsoft.com/office/word/2010/wordprocessingShape" mc:Ignorable="w14 w15 w16se w16cid w16 w16cex w16sdtdh wp14">
   <w:footnote w:type="separator" w:id="-1">
@@ -618,16 +582,6 @@
 </file>
 
 <file path=word/header1.xml><?xml version="1.0" encoding="utf-8"?>
-<w:hdr xmlns:wpc="http://schemas.microsoft.com/office/word/2010/wordprocessingCanvas" xmlns:cx="http://schemas.microsoft.com/office/drawing/2014/chartex" xmlns:cx1="http://schemas.microsoft.com/office/drawing/2015/9/8/chartex" xmlns:cx2="http://schemas.microsoft.com/office/drawing/2015/10/21/chartex" xmlns:cx3="http://schemas.microsoft.com/office/drawing/2016/5/9/chartex" xmlns:cx4="http://schemas.microsoft.com/office/drawing/2016/5/10/chartex" xmlns:cx5="http://schemas.microsoft.com/office/drawing/2016/5/11/chartex" xmlns:cx6="http://schemas.microsoft.com/office/drawing/2016/5/12/chartex" xmlns:cx7="http://schemas.microsoft.com/office/drawing/2016/5/13/chartex" xmlns:cx8="http://schemas.microsoft.com/office/drawing/2016/5/14/chartex" xmlns:mc="http://schemas.openxmlformats.org/markup-compatibility/2006" xmlns:aink="http://schemas.microsoft.com/office/drawing/2016/ink" xmlns:am3d="http://schemas.microsoft.com/office/drawing/2017/model3d" xmlns:o="urn:schemas-microsoft-com:office:office" xmlns:oel="http://schemas.microsoft.com/office/2019/extlst" xmlns:r="http://schemas.openxmlformats.org/officeDocument/2006/relationships" xmlns:m="http://schemas.openxmlformats.org/officeDocument/2006/math" xmlns:v="urn:schemas-microsoft-com:vml" xmlns:wp14="http://schemas.microsoft.com/office/word/2010/wordprocessingDrawing" xmlns:wp="http://schemas.openxmlformats.org/drawingml/2006/wordprocessingDrawing" xmlns:w10="urn:schemas-microsoft-com:office:word" xmlns:w="http://schemas.openxmlformats.org/wordprocessingml/2006/main" xmlns:w14="http://schemas.microsoft.com/office/word/2010/wordml" xmlns:w15="http://schemas.microsoft.com/office/word/2012/wordml" xmlns:w16cex="http://schemas.microsoft.com/office/word/2018/wordml/cex" xmlns:w16cid="http://schemas.microsoft.com/office/word/2016/wordml/cid" xmlns:w16="http://schemas.microsoft.com/office/word/2018/wordml" xmlns:w16sdtdh="http://schemas.microsoft.com/office/word/2020/wordml/sdtdatahash" xmlns:w16se="http://schemas.microsoft.com/office/word/2015/wordml/symex" xmlns:wpg="http://schemas.microsoft.com/office/word/2010/wordprocessingGroup" xmlns:wpi="http://schemas.microsoft.com/office/word/2010/wordprocessingInk" xmlns:wne="http://schemas.microsoft.com/office/word/2006/wordml" xmlns:wps="http://schemas.microsoft.com/office/word/2010/wordprocessingShape" mc:Ignorable="w14 w15 w16se w16cid w16 w16cex w16sdtdh wp14">
-  <w:p>
-    <w:pPr>
-      <w:pStyle w:val="Header"/>
-    </w:pPr>
-  </w:p>
-</w:hdr>
-</file>
-
-<file path=word/header2.xml><?xml version="1.0" encoding="utf-8"?>
 <w:hdr xmlns:wpc="http://schemas.microsoft.com/office/word/2010/wordprocessingCanvas" xmlns:cx="http://schemas.microsoft.com/office/drawing/2014/chartex" xmlns:cx1="http://schemas.microsoft.com/office/drawing/2015/9/8/chartex" xmlns:cx2="http://schemas.microsoft.com/office/drawing/2015/10/21/chartex" xmlns:cx3="http://schemas.microsoft.com/office/drawing/2016/5/9/chartex" xmlns:cx4="http://schemas.microsoft.com/office/drawing/2016/5/10/chartex" xmlns:cx5="http://schemas.microsoft.com/office/drawing/2016/5/11/chartex" xmlns:cx6="http://schemas.microsoft.com/office/drawing/2016/5/12/chartex" xmlns:cx7="http://schemas.microsoft.com/office/drawing/2016/5/13/chartex" xmlns:cx8="http://schemas.microsoft.com/office/drawing/2016/5/14/chartex" xmlns:mc="http://schemas.openxmlformats.org/markup-compatibility/2006" xmlns:aink="http://schemas.microsoft.com/office/drawing/2016/ink" xmlns:am3d="http://schemas.microsoft.com/office/drawing/2017/model3d" xmlns:o="urn:schemas-microsoft-com:office:office" xmlns:oel="http://schemas.microsoft.com/office/2019/extlst" xmlns:r="http://schemas.openxmlformats.org/officeDocument/2006/relationships" xmlns:m="http://schemas.openxmlformats.org/officeDocument/2006/math" xmlns:v="urn:schemas-microsoft-com:vml" xmlns:wp14="http://schemas.microsoft.com/office/word/2010/wordprocessingDrawing" xmlns:wp="http://schemas.openxmlformats.org/drawingml/2006/wordprocessingDrawing" xmlns:w10="urn:schemas-microsoft-com:office:word" xmlns:w="http://schemas.openxmlformats.org/wordprocessingml/2006/main" xmlns:w14="http://schemas.microsoft.com/office/word/2010/wordml" xmlns:w15="http://schemas.microsoft.com/office/word/2012/wordml" xmlns:w16cex="http://schemas.microsoft.com/office/word/2018/wordml/cex" xmlns:w16cid="http://schemas.microsoft.com/office/word/2016/wordml/cid" xmlns:w16="http://schemas.microsoft.com/office/word/2018/wordml" xmlns:w16sdtdh="http://schemas.microsoft.com/office/word/2020/wordml/sdtdatahash" xmlns:w16se="http://schemas.microsoft.com/office/word/2015/wordml/symex" xmlns:wpg="http://schemas.microsoft.com/office/word/2010/wordprocessingGroup" xmlns:wpi="http://schemas.microsoft.com/office/word/2010/wordprocessingInk" xmlns:wne="http://schemas.microsoft.com/office/word/2006/wordml" xmlns:wps="http://schemas.microsoft.com/office/word/2010/wordprocessingShape" mc:Ignorable="w14 w15 w16se w16cid w16 w16cex w16sdtdh wp14">
   <w:p>
     <w:pPr>
@@ -725,7 +679,7 @@
       <mc:AlternateContent>
         <mc:Choice Requires="wps">
           <w:drawing>
-            <wp:anchor distT="45720" distB="45720" distL="114300" distR="114300" simplePos="0" relativeHeight="251655680" behindDoc="1" locked="0" layoutInCell="1" allowOverlap="1" wp14:anchorId="63EDA3C4" wp14:editId="4AA18191">
+            <wp:anchor distT="45720" distB="45720" distL="114300" distR="114300" simplePos="0" relativeHeight="251655680" behindDoc="1" locked="0" layoutInCell="1" allowOverlap="1" wp14:anchorId="63EDA3C4" wp14:editId="43911DBC">
               <wp:simplePos x="0" y="0"/>
               <wp:positionH relativeFrom="column">
                 <wp:posOffset>-462915</wp:posOffset>
@@ -734,7 +688,7 @@
                 <wp:posOffset>-383539</wp:posOffset>
               </wp:positionV>
               <wp:extent cx="7038975" cy="852170"/>
-              <wp:effectExtent l="0" t="0" r="28575" b="24130"/>
+              <wp:effectExtent l="0" t="0" r="9525" b="5080"/>
               <wp:wrapNone/>
               <wp:docPr id="217" name="Text Box 2"/>
               <wp:cNvGraphicFramePr>
@@ -758,9 +712,7 @@
                         <a:srgbClr val="FFFFFF"/>
                       </a:solidFill>
                       <a:ln w="9525">
-                        <a:solidFill>
-                          <a:srgbClr val="000000"/>
-                        </a:solidFill>
+                        <a:noFill/>
                         <a:miter lim="800000"/>
                         <a:headEnd/>
                         <a:tailEnd/>
@@ -821,7 +773,7 @@
               <v:stroke joinstyle="miter"/>
               <v:path gradientshapeok="t" o:connecttype="rect"/>
             </v:shapetype>
-            <v:shape id="Text Box 2" o:spid="_x0000_s1026" type="#_x0000_t202" style="position:absolute;margin-left:-36.45pt;margin-top:-30.2pt;width:554.25pt;height:67.1pt;z-index:-251660800;visibility:visible;mso-wrap-style:square;mso-width-percent:0;mso-height-percent:0;mso-wrap-distance-left:9pt;mso-wrap-distance-top:3.6pt;mso-wrap-distance-right:9pt;mso-wrap-distance-bottom:3.6pt;mso-position-horizontal:absolute;mso-position-horizontal-relative:text;mso-position-vertical:absolute;mso-position-vertical-relative:text;mso-width-percent:0;mso-height-percent:0;mso-width-relative:margin;mso-height-relative:margin;v-text-anchor:top" o:gfxdata="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">
+            <v:shape id="Text Box 2" o:spid="_x0000_s1026" type="#_x0000_t202" style="position:absolute;margin-left:-36.45pt;margin-top:-30.2pt;width:554.25pt;height:67.1pt;z-index:-251660800;visibility:visible;mso-wrap-style:square;mso-width-percent:0;mso-height-percent:0;mso-wrap-distance-left:9pt;mso-wrap-distance-top:3.6pt;mso-wrap-distance-right:9pt;mso-wrap-distance-bottom:3.6pt;mso-position-horizontal:absolute;mso-position-horizontal-relative:text;mso-position-vertical:absolute;mso-position-vertical-relative:text;mso-width-percent:0;mso-height-percent:0;mso-width-relative:margin;mso-height-relative:margin;v-text-anchor:top" o:gfxdata="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" stroked="f">
               <v:textbox>
                 <w:txbxContent>
                   <w:p>
@@ -872,16 +824,6 @@
       <w:pStyle w:val="Header"/>
     </w:pPr>
   </w:p>
-  <w:p>
-    <w:pPr>
-      <w:pStyle w:val="Header"/>
-    </w:pPr>
-  </w:p>
-</w:hdr>
-</file>
-
-<file path=word/header3.xml><?xml version="1.0" encoding="utf-8"?>
-<w:hdr xmlns:wpc="http://schemas.microsoft.com/office/word/2010/wordprocessingCanvas" xmlns:cx="http://schemas.microsoft.com/office/drawing/2014/chartex" xmlns:cx1="http://schemas.microsoft.com/office/drawing/2015/9/8/chartex" xmlns:cx2="http://schemas.microsoft.com/office/drawing/2015/10/21/chartex" xmlns:cx3="http://schemas.microsoft.com/office/drawing/2016/5/9/chartex" xmlns:cx4="http://schemas.microsoft.com/office/drawing/2016/5/10/chartex" xmlns:cx5="http://schemas.microsoft.com/office/drawing/2016/5/11/chartex" xmlns:cx6="http://schemas.microsoft.com/office/drawing/2016/5/12/chartex" xmlns:cx7="http://schemas.microsoft.com/office/drawing/2016/5/13/chartex" xmlns:cx8="http://schemas.microsoft.com/office/drawing/2016/5/14/chartex" xmlns:mc="http://schemas.openxmlformats.org/markup-compatibility/2006" xmlns:aink="http://schemas.microsoft.com/office/drawing/2016/ink" xmlns:am3d="http://schemas.microsoft.com/office/drawing/2017/model3d" xmlns:o="urn:schemas-microsoft-com:office:office" xmlns:oel="http://schemas.microsoft.com/office/2019/extlst" xmlns:r="http://schemas.openxmlformats.org/officeDocument/2006/relationships" xmlns:m="http://schemas.openxmlformats.org/officeDocument/2006/math" xmlns:v="urn:schemas-microsoft-com:vml" xmlns:wp14="http://schemas.microsoft.com/office/word/2010/wordprocessingDrawing" xmlns:wp="http://schemas.openxmlformats.org/drawingml/2006/wordprocessingDrawing" xmlns:w10="urn:schemas-microsoft-com:office:word" xmlns:w="http://schemas.openxmlformats.org/wordprocessingml/2006/main" xmlns:w14="http://schemas.microsoft.com/office/word/2010/wordml" xmlns:w15="http://schemas.microsoft.com/office/word/2012/wordml" xmlns:w16cex="http://schemas.microsoft.com/office/word/2018/wordml/cex" xmlns:w16cid="http://schemas.microsoft.com/office/word/2016/wordml/cid" xmlns:w16="http://schemas.microsoft.com/office/word/2018/wordml" xmlns:w16sdtdh="http://schemas.microsoft.com/office/word/2020/wordml/sdtdatahash" xmlns:w16se="http://schemas.microsoft.com/office/word/2015/wordml/symex" xmlns:wpg="http://schemas.microsoft.com/office/word/2010/wordprocessingGroup" xmlns:wpi="http://schemas.microsoft.com/office/word/2010/wordprocessingInk" xmlns:wne="http://schemas.microsoft.com/office/word/2006/wordml" xmlns:wps="http://schemas.microsoft.com/office/word/2010/wordprocessingShape" mc:Ignorable="w14 w15 w16se w16cid w16 w16cex w16sdtdh wp14">
   <w:p>
     <w:pPr>
       <w:pStyle w:val="Header"/>
